--- a/week1/Document Development Environment Setup Exercise_Patrick Southcott_MSAI-631-B01.docx
+++ b/week1/Document Development Environment Setup Exercise_Patrick Southcott_MSAI-631-B01.docx
@@ -306,6 +306,7 @@
       </w:pPr>
       <w:r>
         <w:rPr>
+          <w:noProof/>
           <w:sz w:val="24"/>
           <w:szCs w:val="24"/>
         </w:rPr>
@@ -413,6 +414,7 @@
       </w:pPr>
       <w:r>
         <w:rPr>
+          <w:noProof/>
           <w:sz w:val="24"/>
           <w:szCs w:val="24"/>
         </w:rPr>
@@ -528,6 +530,7 @@
       </w:pPr>
       <w:r>
         <w:rPr>
+          <w:noProof/>
           <w:sz w:val="24"/>
           <w:szCs w:val="24"/>
         </w:rPr>
@@ -627,6 +630,7 @@
       </w:pPr>
       <w:r>
         <w:rPr>
+          <w:noProof/>
           <w:sz w:val="24"/>
           <w:szCs w:val="24"/>
         </w:rPr>
@@ -747,6 +751,7 @@
       </w:pPr>
       <w:r>
         <w:rPr>
+          <w:noProof/>
           <w:sz w:val="24"/>
           <w:szCs w:val="24"/>
         </w:rPr>
@@ -860,23 +865,46 @@
           <w:szCs w:val="24"/>
         </w:rPr>
       </w:pPr>
-    </w:p>
-    <w:p>
-      <w:pPr>
-        <w:pStyle w:val="BodyText"/>
-        <w:spacing w:line="480" w:lineRule="auto"/>
-        <w:rPr>
-          <w:sz w:val="24"/>
-          <w:szCs w:val="24"/>
-        </w:rPr>
-      </w:pPr>
-    </w:p>
-    <w:p>
-      <w:pPr>
-        <w:pStyle w:val="Heading1"/>
-      </w:pPr>
-      <w:r>
-        <w:t>Conclusion</w:t>
+      <w:r>
+        <w:rPr>
+          <w:sz w:val="24"/>
+          <w:szCs w:val="24"/>
+        </w:rPr>
+        <w:tab/>
+        <w:t xml:space="preserve">My </w:t>
+      </w:r>
+      <w:proofErr w:type="spellStart"/>
+      <w:r>
+        <w:rPr>
+          <w:sz w:val="24"/>
+          <w:szCs w:val="24"/>
+        </w:rPr>
+        <w:t>github</w:t>
+      </w:r>
+      <w:proofErr w:type="spellEnd"/>
+      <w:r>
+        <w:rPr>
+          <w:sz w:val="24"/>
+          <w:szCs w:val="24"/>
+        </w:rPr>
+        <w:t xml:space="preserve"> username is p-s-dev ( </w:t>
+      </w:r>
+      <w:hyperlink r:id="rId15" w:history="1">
+        <w:r>
+          <w:rPr>
+            <w:rStyle w:val="Hyperlink"/>
+            <w:sz w:val="24"/>
+            <w:szCs w:val="24"/>
+          </w:rPr>
+          <w:t>https://github.com/p-s-dev</w:t>
+        </w:r>
+      </w:hyperlink>
+      <w:r>
+        <w:rPr>
+          <w:sz w:val="24"/>
+          <w:szCs w:val="24"/>
+        </w:rPr>
+        <w:t xml:space="preserve"> ). </w:t>
       </w:r>
     </w:p>
     <w:p>
@@ -894,7 +922,25 @@
           <w:sz w:val="24"/>
           <w:szCs w:val="24"/>
         </w:rPr>
-        <w:t>Virtual Environment and PyCharm are effective tools for developing Python apps. As Sakib (2025) notes, “Modern software development heavily relies on third-party packages to accelerate progress, yet two critical challenges persist: managing dependency conflicts during package installation and addressing the frequent absence or incompleteness of configuration files in Python projects.” (p. 1).</w:t>
+        <w:t xml:space="preserve">The repo I will use for this class is: </w:t>
+      </w:r>
+      <w:hyperlink r:id="rId16" w:history="1">
+        <w:r>
+          <w:rPr>
+            <w:rStyle w:val="Hyperlink"/>
+            <w:sz w:val="24"/>
+            <w:szCs w:val="24"/>
+          </w:rPr>
+          <w:t>https://github.com/p-s-dev/MSAI-631-B01_Artificial-Intelligence-for-Human-Computer-Interaction</w:t>
+        </w:r>
+      </w:hyperlink>
+    </w:p>
+    <w:p>
+      <w:pPr>
+        <w:pStyle w:val="Heading1"/>
+      </w:pPr>
+      <w:r>
+        <w:t>Conclusion</w:t>
       </w:r>
     </w:p>
     <w:p>
@@ -907,6 +953,13 @@
           <w:szCs w:val="24"/>
         </w:rPr>
       </w:pPr>
+      <w:r>
+        <w:rPr>
+          <w:sz w:val="24"/>
+          <w:szCs w:val="24"/>
+        </w:rPr>
+        <w:t>Virtual Environment and PyCharm are effective tools for developing Python apps. As Sakib (2025) notes, “Modern software development heavily relies on third-party packages to accelerate progress, yet two critical challenges persist: managing dependency conflicts during package installation and addressing the frequent absence or incompleteness of configuration files in Python projects.” (p. 1).</w:t>
+      </w:r>
     </w:p>
     <w:p>
       <w:pPr>
@@ -917,7 +970,7 @@
           <w:szCs w:val="24"/>
         </w:rPr>
         <w:sectPr>
-          <w:headerReference w:type="default" r:id="rId15"/>
+          <w:headerReference w:type="default" r:id="rId17"/>
           <w:pgSz w:w="12240" w:h="15840"/>
           <w:pgMar w:top="1440" w:right="1440" w:bottom="1440" w:left="1440" w:header="720" w:footer="0" w:gutter="0"/>
           <w:cols w:space="720"/>
@@ -951,7 +1004,7 @@
         </w:rPr>
         <w:t xml:space="preserve">Sakib, S. J. (2025). Toward better dependency management in Python projects (Master’s thesis, University of Windsor). ProQuest Dissertations &amp; Theses Global. </w:t>
       </w:r>
-      <w:hyperlink r:id="rId16" w:history="1">
+      <w:hyperlink r:id="rId18" w:history="1">
         <w:r>
           <w:rPr>
             <w:rStyle w:val="Hyperlink"/>
@@ -980,7 +1033,7 @@
       </w:pPr>
     </w:p>
     <w:sectPr>
-      <w:headerReference w:type="default" r:id="rId17"/>
+      <w:headerReference w:type="default" r:id="rId19"/>
       <w:pgSz w:w="12240" w:h="15840"/>
       <w:pgMar w:top="1440" w:right="1440" w:bottom="1440" w:left="1440" w:header="720" w:footer="720" w:gutter="0"/>
       <w:cols w:space="720"/>
@@ -4594,15 +4647,6 @@
 </file>
 
 <file path=customXml/item1.xml><?xml version="1.0" encoding="utf-8"?>
-<?mso-contentType ?>
-<FormTemplates xmlns="http://schemas.microsoft.com/sharepoint/v3/contenttype/forms">
-  <Display>DocumentLibraryForm</Display>
-  <Edit>DocumentLibraryForm</Edit>
-  <New>DocumentLibraryForm</New>
-</FormTemplates>
-</file>
-
-<file path=customXml/item2.xml><?xml version="1.0" encoding="utf-8"?>
 <ct:contentTypeSchema xmlns:ct="http://schemas.microsoft.com/office/2006/metadata/contentType" xmlns:ma="http://schemas.microsoft.com/office/2006/metadata/properties/metaAttributes" ct:_="" ma:_="" ma:contentTypeName="Document" ma:contentTypeID="0x010100961B8488E16BF24B8A9429A13A222D10" ma:contentTypeVersion="17" ma:contentTypeDescription="Create a new document." ma:contentTypeScope="" ma:versionID="1091c8c75e71db5e04c0e57bb17ac783">
   <xsd:schema xmlns:xsd="http://www.w3.org/2001/XMLSchema" xmlns:xs="http://www.w3.org/2001/XMLSchema" xmlns:p="http://schemas.microsoft.com/office/2006/metadata/properties" xmlns:ns2="33e2678f-b71c-44f8-bf59-9e0d380edb2a" xmlns:ns3="4cb4471c-9faa-414f-99f1-8c1865606768" targetNamespace="http://schemas.microsoft.com/office/2006/metadata/properties" ma:root="true" ma:fieldsID="1b85320aa12f85f88adfb8db3ba305e0" ns2:_="" ns3:_="">
     <xsd:import namespace="33e2678f-b71c-44f8-bf59-9e0d380edb2a"/>
@@ -4851,19 +4895,20 @@
 </ct:contentTypeSchema>
 </file>
 
+<file path=customXml/item2.xml><?xml version="1.0" encoding="utf-8"?>
+<?mso-contentType ?>
+<FormTemplates xmlns="http://schemas.microsoft.com/sharepoint/v3/contenttype/forms">
+  <Display>DocumentLibraryForm</Display>
+  <Edit>DocumentLibraryForm</Edit>
+  <New>DocumentLibraryForm</New>
+</FormTemplates>
+</file>
+
 <file path=customXml/item3.xml><?xml version="1.0" encoding="utf-8"?>
 <b:Sources xmlns:b="http://schemas.openxmlformats.org/officeDocument/2006/bibliography" xmlns="http://schemas.openxmlformats.org/officeDocument/2006/bibliography" SelectedStyle="\APASixthEditionOfficeOnline.xsl" StyleName="APA" Version="6"/>
 </file>
 
 <file path=customXml/itemProps1.xml><?xml version="1.0" encoding="utf-8"?>
-<ds:datastoreItem xmlns:ds="http://schemas.openxmlformats.org/officeDocument/2006/customXml" ds:itemID="{E9D309F2-D764-4030-9E19-AA46F1ECE97A}">
-  <ds:schemaRefs>
-    <ds:schemaRef ds:uri="http://schemas.microsoft.com/sharepoint/v3/contenttype/forms"/>
-  </ds:schemaRefs>
-</ds:datastoreItem>
-</file>
-
-<file path=customXml/itemProps2.xml><?xml version="1.0" encoding="utf-8"?>
 <ds:datastoreItem xmlns:ds="http://schemas.openxmlformats.org/officeDocument/2006/customXml" ds:itemID="{738D5784-BFF5-4A8D-A4ED-EDB4BF46C6EE}">
   <ds:schemaRefs>
     <ds:schemaRef ds:uri="http://schemas.microsoft.com/office/2006/metadata/contentType"/>
@@ -4882,6 +4927,14 @@
 </ds:datastoreItem>
 </file>
 
+<file path=customXml/itemProps2.xml><?xml version="1.0" encoding="utf-8"?>
+<ds:datastoreItem xmlns:ds="http://schemas.openxmlformats.org/officeDocument/2006/customXml" ds:itemID="{E9D309F2-D764-4030-9E19-AA46F1ECE97A}">
+  <ds:schemaRefs>
+    <ds:schemaRef ds:uri="http://schemas.microsoft.com/sharepoint/v3/contenttype/forms"/>
+  </ds:schemaRefs>
+</ds:datastoreItem>
+</file>
+
 <file path=customXml/itemProps3.xml><?xml version="1.0" encoding="utf-8"?>
 <ds:datastoreItem xmlns:ds="http://schemas.openxmlformats.org/officeDocument/2006/customXml" ds:itemID="{AACE1C53-C7EE-4C14-ACB7-6FFF701A8452}">
   <ds:schemaRefs>
